--- a/Historias.docx
+++ b/Historias.docx
@@ -2,6 +2,33 @@
 <file path=word/document.xml><?xml version="1.0" encoding="utf-8"?>
 <w:document xmlns:wpc="http://schemas.microsoft.com/office/word/2010/wordprocessingCanvas" xmlns:cx="http://schemas.microsoft.com/office/drawing/2014/chartex" xmlns:cx1="http://schemas.microsoft.com/office/drawing/2015/9/8/chartex" xmlns:cx2="http://schemas.microsoft.com/office/drawing/2015/10/21/chartex" xmlns:cx3="http://schemas.microsoft.com/office/drawing/2016/5/9/chartex" xmlns:cx4="http://schemas.microsoft.com/office/drawing/2016/5/10/chartex" xmlns:cx5="http://schemas.microsoft.com/office/drawing/2016/5/11/chartex" xmlns:cx6="http://schemas.microsoft.com/office/drawing/2016/5/12/chartex" xmlns:cx7="http://schemas.microsoft.com/office/drawing/2016/5/13/chartex" xmlns:cx8="http://schemas.microsoft.com/office/drawing/2016/5/14/chartex" xmlns:mc="http://schemas.openxmlformats.org/markup-compatibility/2006" xmlns:aink="http://schemas.microsoft.com/office/drawing/2016/ink" xmlns:am3d="http://schemas.microsoft.com/office/drawing/2017/model3d" xmlns:o="urn:schemas-microsoft-com:office:office" xmlns:r="http://schemas.openxmlformats.org/officeDocument/2006/relationships" xmlns:m="http://schemas.openxmlformats.org/officeDocument/2006/math" xmlns:v="urn:schemas-microsoft-com:vml" xmlns:wp14="http://schemas.microsoft.com/office/word/2010/wordprocessingDrawing" xmlns:wp="http://schemas.openxmlformats.org/drawingml/2006/wordprocessingDrawing" xmlns:w10="urn:schemas-microsoft-com:office:word" xmlns:w="http://schemas.openxmlformats.org/wordprocessingml/2006/main" xmlns:w14="http://schemas.microsoft.com/office/word/2010/wordml" xmlns:w15="http://schemas.microsoft.com/office/word/2012/wordml" xmlns:w16cex="http://schemas.microsoft.com/office/word/2018/wordml/cex" xmlns:w16cid="http://schemas.microsoft.com/office/word/2016/wordml/cid" xmlns:w16="http://schemas.microsoft.com/office/word/2018/wordml" xmlns:w16sdtdh="http://schemas.microsoft.com/office/word/2020/wordml/sdtdatahash" xmlns:w16se="http://schemas.microsoft.com/office/word/2015/wordml/symex" xmlns:wpg="http://schemas.microsoft.com/office/word/2010/wordprocessingGroup" xmlns:wpi="http://schemas.microsoft.com/office/word/2010/wordprocessingInk" xmlns:wne="http://schemas.microsoft.com/office/word/2006/wordml" xmlns:wps="http://schemas.microsoft.com/office/word/2010/wordprocessingShape" mc:Ignorable="w14 w15 w16se w16cid w16 w16cex w16sdtdh wp14">
   <w:body>
+    <w:p>
+      <w:pPr>
+        <w:rPr>
+          <w:b/>
+          <w:bCs/>
+          <w:lang w:val="es-MX"/>
+        </w:rPr>
+      </w:pPr>
+      <w:r>
+        <w:rPr>
+          <w:b/>
+          <w:bCs/>
+          <w:lang w:val="es-MX"/>
+        </w:rPr>
+        <w:t xml:space="preserve">Historias de usuario </w:t>
+      </w:r>
+      <w:proofErr w:type="spellStart"/>
+      <w:r>
+        <w:rPr>
+          <w:b/>
+          <w:bCs/>
+          <w:lang w:val="es-MX"/>
+        </w:rPr>
+        <w:t>Geoschool</w:t>
+      </w:r>
+      <w:proofErr w:type="spellEnd"/>
+    </w:p>
     <w:p>
       <w:pPr>
         <w:rPr>
@@ -624,6 +651,33 @@
         <w:rPr>
           <w:lang w:val="es-MX"/>
         </w:rPr>
+        <w:t xml:space="preserve"> Se debe </w:t>
+      </w:r>
+      <w:proofErr w:type="spellStart"/>
+      <w:r>
+        <w:rPr>
+          <w:lang w:val="es-MX"/>
+        </w:rPr>
+        <w:t>petmiri</w:t>
+      </w:r>
+      <w:proofErr w:type="spellEnd"/>
+      <w:r>
+        <w:rPr>
+          <w:lang w:val="es-MX"/>
+        </w:rPr>
+        <w:t xml:space="preserve"> registrar email y contraseña </w:t>
+      </w:r>
+    </w:p>
+    <w:p>
+      <w:pPr>
+        <w:rPr>
+          <w:lang w:val="es-MX"/>
+        </w:rPr>
+      </w:pPr>
+      <w:r>
+        <w:rPr>
+          <w:lang w:val="es-MX"/>
+        </w:rPr>
         <w:t xml:space="preserve">Validar que todos los </w:t>
       </w:r>
       <w:r>
@@ -675,15 +729,8 @@
         <w:rPr>
           <w:lang w:val="es-MX"/>
         </w:rPr>
-        <w:t>Permitir modificar los datos diferentes al id de usuarios</w:t>
-      </w:r>
-    </w:p>
-    <w:p>
-      <w:pPr>
-        <w:rPr>
-          <w:lang w:val="es-MX"/>
-        </w:rPr>
-      </w:pPr>
+        <w:t xml:space="preserve">Se debe permitir </w:t>
+      </w:r>
       <w:r>
         <w:rPr>
           <w:lang w:val="es-MX"/>
@@ -779,6 +826,7 @@
         <w:rPr>
           <w:lang w:val="es-MX"/>
         </w:rPr>
+        <w:lastRenderedPageBreak/>
         <w:t>Cuando hay pruebas técnicas terminadas.</w:t>
       </w:r>
     </w:p>
@@ -809,7 +857,6 @@
         <w:rPr>
           <w:lang w:val="es-MX"/>
         </w:rPr>
-        <w:lastRenderedPageBreak/>
         <w:t xml:space="preserve">Historia de usuario </w:t>
       </w:r>
       <w:r>
@@ -1621,6 +1668,7 @@
         <w:rPr>
           <w:lang w:val="es-MX"/>
         </w:rPr>
+        <w:lastRenderedPageBreak/>
         <w:t>Tener un botón que permita regresar a la pantalla principal</w:t>
       </w:r>
     </w:p>
@@ -1655,7 +1703,6 @@
         <w:rPr>
           <w:lang w:val="es-MX"/>
         </w:rPr>
-        <w:lastRenderedPageBreak/>
         <w:t>El dispositivo debe tener acceso a internet</w:t>
       </w:r>
     </w:p>
@@ -2431,6 +2478,7 @@
         <w:rPr>
           <w:lang w:val="es-MX"/>
         </w:rPr>
+        <w:lastRenderedPageBreak/>
         <w:t>El dispositivo debe tener acceso a internet</w:t>
       </w:r>
     </w:p>
@@ -2502,7 +2550,6 @@
           <w:bCs/>
           <w:lang w:val="es-MX"/>
         </w:rPr>
-        <w:lastRenderedPageBreak/>
         <w:t>DoD</w:t>
       </w:r>
       <w:proofErr w:type="spellEnd"/>
@@ -3251,12 +3298,31 @@
         </w:rPr>
         <w:t xml:space="preserve">poder regresar al menú principal de la </w:t>
       </w:r>
+      <w:r>
+        <w:rPr>
+          <w:lang w:val="es-MX"/>
+        </w:rPr>
+        <w:t>aplicación</w:t>
+      </w:r>
+    </w:p>
+    <w:p>
+      <w:pPr>
+        <w:spacing w:after="0"/>
+        <w:rPr>
+          <w:b/>
+          <w:bCs/>
+          <w:lang w:val="es-MX"/>
+        </w:rPr>
+      </w:pPr>
       <w:proofErr w:type="spellStart"/>
       <w:r>
         <w:rPr>
-          <w:lang w:val="es-MX"/>
-        </w:rPr>
-        <w:t>aplicacion</w:t>
+          <w:b/>
+          <w:bCs/>
+          <w:lang w:val="es-MX"/>
+        </w:rPr>
+        <w:lastRenderedPageBreak/>
+        <w:t>DoR</w:t>
       </w:r>
       <w:proofErr w:type="spellEnd"/>
     </w:p>
@@ -3264,26 +3330,6 @@
       <w:pPr>
         <w:spacing w:after="0"/>
         <w:rPr>
-          <w:b/>
-          <w:bCs/>
-          <w:lang w:val="es-MX"/>
-        </w:rPr>
-      </w:pPr>
-      <w:proofErr w:type="spellStart"/>
-      <w:r>
-        <w:rPr>
-          <w:b/>
-          <w:bCs/>
-          <w:lang w:val="es-MX"/>
-        </w:rPr>
-        <w:t>DoR</w:t>
-      </w:r>
-      <w:proofErr w:type="spellEnd"/>
-    </w:p>
-    <w:p>
-      <w:pPr>
-        <w:spacing w:after="0"/>
-        <w:rPr>
           <w:lang w:val="es-MX"/>
         </w:rPr>
       </w:pPr>
@@ -3305,7 +3351,6 @@
         <w:rPr>
           <w:lang w:val="es-MX"/>
         </w:rPr>
-        <w:lastRenderedPageBreak/>
         <w:t>L</w:t>
       </w:r>
       <w:r>
@@ -4128,6 +4173,7 @@
         <w:rPr>
           <w:lang w:val="es-MX"/>
         </w:rPr>
+        <w:lastRenderedPageBreak/>
         <w:t xml:space="preserve">Permitir recargar el mapa </w:t>
       </w:r>
     </w:p>
@@ -4141,7 +4187,6 @@
         <w:rPr>
           <w:lang w:val="es-MX"/>
         </w:rPr>
-        <w:lastRenderedPageBreak/>
         <w:t xml:space="preserve">Debe permitir regresar al menú principal de la </w:t>
       </w:r>
       <w:r>

--- a/Historias.docx
+++ b/Historias.docx
@@ -874,14 +874,6 @@
           <w:lang w:val="es-MX"/>
         </w:rPr>
       </w:pPr>
-      <w:r>
-        <w:rPr>
-          <w:b/>
-          <w:bCs/>
-          <w:lang w:val="es-MX"/>
-        </w:rPr>
-        <w:t>Descripción</w:t>
-      </w:r>
     </w:p>
     <w:tbl>
       <w:tblPr>
@@ -972,7 +964,13 @@
               <w:rPr>
                 <w:lang w:val="es-MX"/>
               </w:rPr>
-              <w:t xml:space="preserve">Seleccionar las funciones principales de la aplicación </w:t>
+              <w:t>Realizar la notificación de la demora de una ruta</w:t>
+            </w:r>
+            <w:r>
+              <w:rPr>
+                <w:lang w:val="es-MX"/>
+              </w:rPr>
+              <w:t xml:space="preserve"> </w:t>
             </w:r>
             <w:r>
               <w:rPr>
@@ -1020,19 +1018,7 @@
               <w:rPr>
                 <w:lang w:val="es-MX"/>
               </w:rPr>
-              <w:t>Ingresar</w:t>
-            </w:r>
-            <w:r>
-              <w:rPr>
-                <w:lang w:val="es-MX"/>
-              </w:rPr>
-              <w:t xml:space="preserve"> a las </w:t>
-            </w:r>
-            <w:r>
-              <w:rPr>
-                <w:lang w:val="es-MX"/>
-              </w:rPr>
-              <w:t>funcionalidades disponibles en mi aplicación</w:t>
+              <w:t>Generar datos adicionales en caso de que la ruta se demore</w:t>
             </w:r>
           </w:p>
         </w:tc>
@@ -1074,35 +1060,44 @@
         <w:rPr>
           <w:lang w:val="es-MX"/>
         </w:rPr>
-        <w:t>Tener un menú donde se permita seleccionar las siguientes funcionalidades:</w:t>
-      </w:r>
-    </w:p>
-    <w:p>
-      <w:pPr>
-        <w:pStyle w:val="Prrafodelista"/>
-        <w:numPr>
-          <w:ilvl w:val="0"/>
-          <w:numId w:val="1"/>
-        </w:numPr>
+        <w:t>Permitir seleccionar la ruta y enviar una notificación que esta demorada</w:t>
+      </w:r>
+    </w:p>
+    <w:p>
+      <w:pPr>
+        <w:rPr>
+          <w:lang w:val="es-MX"/>
+        </w:rPr>
+      </w:pPr>
+      <w:r>
+        <w:rPr>
+          <w:lang w:val="es-MX"/>
+        </w:rPr>
+        <w:t>Tener un botón que permita regresar a la pantalla principal</w:t>
+      </w:r>
+    </w:p>
+    <w:p>
+      <w:pPr>
         <w:spacing w:after="0"/>
         <w:rPr>
-          <w:lang w:val="es-MX"/>
-        </w:rPr>
-      </w:pPr>
-      <w:r>
-        <w:rPr>
-          <w:lang w:val="es-MX"/>
-        </w:rPr>
-        <w:t>Seguimiento de ruta</w:t>
-      </w:r>
-    </w:p>
-    <w:p>
-      <w:pPr>
-        <w:pStyle w:val="Prrafodelista"/>
-        <w:numPr>
-          <w:ilvl w:val="0"/>
-          <w:numId w:val="1"/>
-        </w:numPr>
+          <w:b/>
+          <w:bCs/>
+          <w:lang w:val="es-MX"/>
+        </w:rPr>
+      </w:pPr>
+      <w:proofErr w:type="spellStart"/>
+      <w:r>
+        <w:rPr>
+          <w:b/>
+          <w:bCs/>
+          <w:lang w:val="es-MX"/>
+        </w:rPr>
+        <w:t>DoR</w:t>
+      </w:r>
+      <w:proofErr w:type="spellEnd"/>
+    </w:p>
+    <w:p>
+      <w:pPr>
         <w:spacing w:after="0"/>
         <w:rPr>
           <w:lang w:val="es-MX"/>
@@ -1112,41 +1107,83 @@
         <w:rPr>
           <w:lang w:val="es-MX"/>
         </w:rPr>
-        <w:t>Notificar demora</w:t>
-      </w:r>
-      <w:r>
-        <w:rPr>
+        <w:t>El dispositivo debe tener acceso a internet</w:t>
+      </w:r>
+    </w:p>
+    <w:p>
+      <w:pPr>
+        <w:spacing w:after="0"/>
+        <w:rPr>
+          <w:lang w:val="es-MX"/>
+        </w:rPr>
+      </w:pPr>
+      <w:r>
+        <w:rPr>
+          <w:lang w:val="es-MX"/>
+        </w:rPr>
+        <w:t>L</w:t>
+      </w:r>
+      <w:r>
+        <w:rPr>
+          <w:lang w:val="es-MX"/>
+        </w:rPr>
+        <w:t>a</w:t>
+      </w:r>
+      <w:r>
+        <w:rPr>
+          <w:lang w:val="es-MX"/>
+        </w:rPr>
+        <w:t xml:space="preserve"> historia de usuario </w:t>
+      </w:r>
+      <w:r>
+        <w:rPr>
+          <w:lang w:val="es-MX"/>
+        </w:rPr>
+        <w:t xml:space="preserve">Pantalla </w:t>
+      </w:r>
+      <w:r>
+        <w:rPr>
+          <w:lang w:val="es-MX"/>
+        </w:rPr>
+        <w:t>principal</w:t>
+      </w:r>
+      <w:r>
+        <w:rPr>
+          <w:b/>
+          <w:bCs/>
           <w:lang w:val="es-MX"/>
         </w:rPr>
         <w:t xml:space="preserve"> </w:t>
       </w:r>
-    </w:p>
-    <w:p>
-      <w:pPr>
-        <w:pStyle w:val="Prrafodelista"/>
-        <w:numPr>
-          <w:ilvl w:val="0"/>
-          <w:numId w:val="1"/>
-        </w:numPr>
+      <w:r>
+        <w:rPr>
+          <w:lang w:val="es-MX"/>
+        </w:rPr>
+        <w:t>finalizada</w:t>
+      </w:r>
+    </w:p>
+    <w:p>
+      <w:pPr>
         <w:spacing w:after="0"/>
         <w:rPr>
-          <w:lang w:val="es-MX"/>
-        </w:rPr>
-      </w:pPr>
-      <w:r>
-        <w:rPr>
-          <w:lang w:val="es-MX"/>
-        </w:rPr>
-        <w:t>Chat ruta</w:t>
-      </w:r>
-    </w:p>
-    <w:p>
-      <w:pPr>
-        <w:pStyle w:val="Prrafodelista"/>
-        <w:numPr>
-          <w:ilvl w:val="0"/>
-          <w:numId w:val="1"/>
-        </w:numPr>
+          <w:b/>
+          <w:bCs/>
+          <w:lang w:val="es-MX"/>
+        </w:rPr>
+      </w:pPr>
+      <w:proofErr w:type="spellStart"/>
+      <w:r>
+        <w:rPr>
+          <w:b/>
+          <w:bCs/>
+          <w:lang w:val="es-MX"/>
+        </w:rPr>
+        <w:t>DoD</w:t>
+      </w:r>
+      <w:proofErr w:type="spellEnd"/>
+    </w:p>
+    <w:p>
+      <w:pPr>
         <w:spacing w:after="0"/>
         <w:rPr>
           <w:lang w:val="es-MX"/>
@@ -1156,251 +1193,6 @@
         <w:rPr>
           <w:lang w:val="es-MX"/>
         </w:rPr>
-        <w:t>Calificar Ruta</w:t>
-      </w:r>
-    </w:p>
-    <w:p>
-      <w:pPr>
-        <w:pStyle w:val="Prrafodelista"/>
-        <w:numPr>
-          <w:ilvl w:val="0"/>
-          <w:numId w:val="1"/>
-        </w:numPr>
-        <w:spacing w:after="0"/>
-        <w:rPr>
-          <w:lang w:val="es-MX"/>
-        </w:rPr>
-      </w:pPr>
-      <w:r>
-        <w:rPr>
-          <w:lang w:val="es-MX"/>
-        </w:rPr>
-        <w:t xml:space="preserve">Generación código de seguridad </w:t>
-      </w:r>
-    </w:p>
-    <w:p>
-      <w:pPr>
-        <w:pStyle w:val="Prrafodelista"/>
-        <w:numPr>
-          <w:ilvl w:val="0"/>
-          <w:numId w:val="1"/>
-        </w:numPr>
-        <w:spacing w:after="0"/>
-        <w:rPr>
-          <w:lang w:val="es-MX"/>
-        </w:rPr>
-      </w:pPr>
-      <w:r>
-        <w:rPr>
-          <w:lang w:val="es-MX"/>
-        </w:rPr>
-        <w:t xml:space="preserve">Consultar documentos de la ruta </w:t>
-      </w:r>
-    </w:p>
-    <w:p>
-      <w:pPr>
-        <w:pStyle w:val="Prrafodelista"/>
-        <w:numPr>
-          <w:ilvl w:val="0"/>
-          <w:numId w:val="1"/>
-        </w:numPr>
-        <w:spacing w:after="0"/>
-        <w:rPr>
-          <w:lang w:val="es-MX"/>
-        </w:rPr>
-      </w:pPr>
-      <w:r>
-        <w:rPr>
-          <w:lang w:val="es-MX"/>
-        </w:rPr>
-        <w:t>Realizar pago de la ruta</w:t>
-      </w:r>
-      <w:r>
-        <w:rPr>
-          <w:lang w:val="es-MX"/>
-        </w:rPr>
-        <w:t xml:space="preserve"> </w:t>
-      </w:r>
-    </w:p>
-    <w:p>
-      <w:pPr>
-        <w:spacing w:after="0"/>
-        <w:rPr>
-          <w:lang w:val="es-MX"/>
-        </w:rPr>
-      </w:pPr>
-      <w:r>
-        <w:rPr>
-          <w:lang w:val="es-MX"/>
-        </w:rPr>
-        <w:t xml:space="preserve">Al seleccionar cualquiera de estas funcionalidades debe ser </w:t>
-      </w:r>
-      <w:r>
-        <w:rPr>
-          <w:lang w:val="es-MX"/>
-        </w:rPr>
-        <w:t xml:space="preserve">direccionado </w:t>
-      </w:r>
-      <w:r>
-        <w:rPr>
-          <w:lang w:val="es-MX"/>
-        </w:rPr>
-        <w:t xml:space="preserve">a la pantalla </w:t>
-      </w:r>
-      <w:r>
-        <w:rPr>
-          <w:lang w:val="es-MX"/>
-        </w:rPr>
-        <w:t>de cada funcionalidad</w:t>
-      </w:r>
-    </w:p>
-    <w:p>
-      <w:pPr>
-        <w:spacing w:after="0"/>
-        <w:rPr>
-          <w:lang w:val="es-MX"/>
-        </w:rPr>
-      </w:pPr>
-      <w:r>
-        <w:rPr>
-          <w:lang w:val="es-MX"/>
-        </w:rPr>
-        <w:t>Mostrar</w:t>
-      </w:r>
-      <w:r>
-        <w:rPr>
-          <w:lang w:val="es-MX"/>
-        </w:rPr>
-        <w:t xml:space="preserve"> en la parte superior la fecha del sistema</w:t>
-      </w:r>
-    </w:p>
-    <w:p>
-      <w:pPr>
-        <w:rPr>
-          <w:lang w:val="es-MX"/>
-        </w:rPr>
-      </w:pPr>
-      <w:r>
-        <w:rPr>
-          <w:lang w:val="es-MX"/>
-        </w:rPr>
-        <w:t>En la parte superior central mostrar el logotipo de la aplicación</w:t>
-      </w:r>
-    </w:p>
-    <w:p>
-      <w:pPr>
-        <w:rPr>
-          <w:lang w:val="es-MX"/>
-        </w:rPr>
-      </w:pPr>
-      <w:r>
-        <w:rPr>
-          <w:lang w:val="es-MX"/>
-        </w:rPr>
-        <w:t>Tener en la pantalla inferior el espacio para mostrar publicidad</w:t>
-      </w:r>
-    </w:p>
-    <w:p>
-      <w:pPr>
-        <w:spacing w:after="0"/>
-        <w:rPr>
-          <w:b/>
-          <w:bCs/>
-          <w:lang w:val="es-MX"/>
-        </w:rPr>
-      </w:pPr>
-      <w:proofErr w:type="spellStart"/>
-      <w:r>
-        <w:rPr>
-          <w:b/>
-          <w:bCs/>
-          <w:lang w:val="es-MX"/>
-        </w:rPr>
-        <w:t>DoR</w:t>
-      </w:r>
-      <w:proofErr w:type="spellEnd"/>
-    </w:p>
-    <w:p>
-      <w:pPr>
-        <w:spacing w:after="0"/>
-        <w:rPr>
-          <w:lang w:val="es-MX"/>
-        </w:rPr>
-      </w:pPr>
-      <w:r>
-        <w:rPr>
-          <w:lang w:val="es-MX"/>
-        </w:rPr>
-        <w:t>L</w:t>
-      </w:r>
-      <w:r>
-        <w:rPr>
-          <w:lang w:val="es-MX"/>
-        </w:rPr>
-        <w:t>a</w:t>
-      </w:r>
-      <w:r>
-        <w:rPr>
-          <w:lang w:val="es-MX"/>
-        </w:rPr>
-        <w:t xml:space="preserve"> historia de </w:t>
-      </w:r>
-      <w:r>
-        <w:rPr>
-          <w:lang w:val="es-MX"/>
-        </w:rPr>
-        <w:t xml:space="preserve">usuario </w:t>
-      </w:r>
-      <w:r>
-        <w:rPr>
-          <w:lang w:val="es-MX"/>
-        </w:rPr>
-        <w:t>de</w:t>
-      </w:r>
-      <w:r>
-        <w:rPr>
-          <w:lang w:val="es-MX"/>
-        </w:rPr>
-        <w:t xml:space="preserve"> Loguin debe estar finalizada</w:t>
-      </w:r>
-      <w:r>
-        <w:rPr>
-          <w:lang w:val="es-MX"/>
-        </w:rPr>
-        <w:t xml:space="preserve"> </w:t>
-      </w:r>
-    </w:p>
-    <w:p>
-      <w:pPr>
-        <w:spacing w:after="0"/>
-        <w:rPr>
-          <w:b/>
-          <w:bCs/>
-          <w:lang w:val="es-MX"/>
-        </w:rPr>
-      </w:pPr>
-      <w:proofErr w:type="spellStart"/>
-      <w:r>
-        <w:rPr>
-          <w:b/>
-          <w:bCs/>
-          <w:lang w:val="es-MX"/>
-        </w:rPr>
-        <w:t>DoD</w:t>
-      </w:r>
-      <w:proofErr w:type="spellEnd"/>
-    </w:p>
-    <w:p>
-      <w:pPr>
-        <w:spacing w:after="0"/>
-        <w:rPr>
-          <w:lang w:val="es-MX"/>
-        </w:rPr>
-      </w:pPr>
-      <w:r>
-        <w:rPr>
-          <w:lang w:val="es-MX"/>
-        </w:rPr>
         <w:t>Cuando hay pruebas técnicas terminadas.</w:t>
       </w:r>
     </w:p>
@@ -1450,7 +1242,13 @@
         <w:rPr>
           <w:lang w:val="es-MX"/>
         </w:rPr>
-        <w:t>Notificar Demora</w:t>
+        <w:t>Chat</w:t>
+      </w:r>
+      <w:r>
+        <w:rPr>
+          <w:lang w:val="es-MX"/>
+        </w:rPr>
+        <w:tab/>
       </w:r>
     </w:p>
     <w:p>
@@ -1559,19 +1357,13 @@
               <w:rPr>
                 <w:lang w:val="es-MX"/>
               </w:rPr>
-              <w:t>Realizar la notificación de la demora de una ruta</w:t>
-            </w:r>
-            <w:r>
-              <w:rPr>
-                <w:lang w:val="es-MX"/>
-              </w:rPr>
-              <w:t xml:space="preserve"> </w:t>
-            </w:r>
-            <w:r>
-              <w:rPr>
-                <w:lang w:val="es-MX"/>
-              </w:rPr>
-              <w:t xml:space="preserve"> </w:t>
+              <w:t xml:space="preserve">Chatear con la </w:t>
+            </w:r>
+            <w:r>
+              <w:rPr>
+                <w:lang w:val="es-MX"/>
+              </w:rPr>
+              <w:t>coordinadora</w:t>
             </w:r>
           </w:p>
         </w:tc>
@@ -1613,7 +1405,7 @@
               <w:rPr>
                 <w:lang w:val="es-MX"/>
               </w:rPr>
-              <w:t>Generar datos adicionales en caso de que la ruta se demore</w:t>
+              <w:t>Obtener informacion en general de la ruta</w:t>
             </w:r>
           </w:p>
         </w:tc>
@@ -1655,212 +1447,206 @@
         <w:rPr>
           <w:lang w:val="es-MX"/>
         </w:rPr>
-        <w:t>Permitir seleccionar la ruta y enviar una notificación que esta demorada</w:t>
-      </w:r>
-    </w:p>
-    <w:p>
-      <w:pPr>
-        <w:rPr>
-          <w:lang w:val="es-MX"/>
-        </w:rPr>
-      </w:pPr>
-      <w:r>
-        <w:rPr>
+        <w:t>Permitir hablar con la monitora de la ruta</w:t>
+      </w:r>
+    </w:p>
+    <w:p>
+      <w:pPr>
+        <w:rPr>
+          <w:lang w:val="es-MX"/>
+        </w:rPr>
+      </w:pPr>
+      <w:r>
+        <w:rPr>
+          <w:lang w:val="es-MX"/>
+        </w:rPr>
+        <w:t>Permitir regresar a la pantalla principal</w:t>
+      </w:r>
+    </w:p>
+    <w:p>
+      <w:pPr>
+        <w:spacing w:after="0"/>
+        <w:rPr>
+          <w:b/>
+          <w:bCs/>
+          <w:lang w:val="es-MX"/>
+        </w:rPr>
+      </w:pPr>
+      <w:proofErr w:type="spellStart"/>
+      <w:r>
+        <w:rPr>
+          <w:b/>
+          <w:bCs/>
+          <w:lang w:val="es-MX"/>
+        </w:rPr>
+        <w:t>DoR</w:t>
+      </w:r>
+      <w:proofErr w:type="spellEnd"/>
+    </w:p>
+    <w:p>
+      <w:pPr>
+        <w:spacing w:after="0"/>
+        <w:rPr>
+          <w:lang w:val="es-MX"/>
+        </w:rPr>
+      </w:pPr>
+      <w:r>
+        <w:rPr>
+          <w:lang w:val="es-MX"/>
+        </w:rPr>
+        <w:t>El dispositivo debe tener acceso a internet</w:t>
+      </w:r>
+    </w:p>
+    <w:p>
+      <w:pPr>
+        <w:spacing w:after="0"/>
+        <w:rPr>
+          <w:lang w:val="es-MX"/>
+        </w:rPr>
+      </w:pPr>
+      <w:r>
+        <w:rPr>
+          <w:lang w:val="es-MX"/>
+        </w:rPr>
+        <w:t>L</w:t>
+      </w:r>
+      <w:r>
+        <w:rPr>
+          <w:lang w:val="es-MX"/>
+        </w:rPr>
+        <w:t>a</w:t>
+      </w:r>
+      <w:r>
+        <w:rPr>
+          <w:lang w:val="es-MX"/>
+        </w:rPr>
+        <w:t xml:space="preserve"> historia de usuario </w:t>
+      </w:r>
+      <w:r>
+        <w:rPr>
+          <w:lang w:val="es-MX"/>
+        </w:rPr>
+        <w:t xml:space="preserve">Pantalla </w:t>
+      </w:r>
+      <w:r>
+        <w:rPr>
+          <w:lang w:val="es-MX"/>
+        </w:rPr>
+        <w:t>principal</w:t>
+      </w:r>
+      <w:r>
+        <w:rPr>
+          <w:b/>
+          <w:bCs/>
+          <w:lang w:val="es-MX"/>
+        </w:rPr>
+        <w:t xml:space="preserve"> </w:t>
+      </w:r>
+      <w:r>
+        <w:rPr>
+          <w:lang w:val="es-MX"/>
+        </w:rPr>
+        <w:t>finalizada</w:t>
+      </w:r>
+    </w:p>
+    <w:p>
+      <w:pPr>
+        <w:spacing w:after="0"/>
+        <w:rPr>
+          <w:b/>
+          <w:bCs/>
+          <w:lang w:val="es-MX"/>
+        </w:rPr>
+      </w:pPr>
+      <w:proofErr w:type="spellStart"/>
+      <w:r>
+        <w:rPr>
+          <w:b/>
+          <w:bCs/>
+          <w:lang w:val="es-MX"/>
+        </w:rPr>
+        <w:t>DoD</w:t>
+      </w:r>
+      <w:proofErr w:type="spellEnd"/>
+    </w:p>
+    <w:p>
+      <w:pPr>
+        <w:spacing w:after="0"/>
+        <w:rPr>
+          <w:lang w:val="es-MX"/>
+        </w:rPr>
+      </w:pPr>
+      <w:r>
+        <w:rPr>
+          <w:lang w:val="es-MX"/>
+        </w:rPr>
+        <w:t>Cuando hay pruebas técnicas terminadas.</w:t>
+      </w:r>
+    </w:p>
+    <w:p>
+      <w:pPr>
+        <w:rPr>
+          <w:b/>
+          <w:bCs/>
+          <w:lang w:val="es-MX"/>
+        </w:rPr>
+      </w:pPr>
+      <w:r>
+        <w:rPr>
+          <w:b/>
+          <w:bCs/>
+          <w:lang w:val="es-MX"/>
+        </w:rPr>
+        <w:t>Anexos</w:t>
+      </w:r>
+    </w:p>
+    <w:p>
+      <w:pPr>
+        <w:rPr>
+          <w:lang w:val="es-MX"/>
+        </w:rPr>
+      </w:pPr>
+      <w:r>
+        <w:rPr>
+          <w:lang w:val="es-MX"/>
+        </w:rPr>
+        <w:t>Clase, pantallas, ejemplo, diagrama de flujo</w:t>
+      </w:r>
+    </w:p>
+    <w:p>
+      <w:pPr>
+        <w:rPr>
+          <w:lang w:val="es-MX"/>
+        </w:rPr>
+      </w:pPr>
+      <w:r>
+        <w:rPr>
+          <w:lang w:val="es-MX"/>
+        </w:rPr>
+        <w:t xml:space="preserve">Historia de usuario </w:t>
+      </w:r>
+      <w:r>
+        <w:rPr>
+          <w:lang w:val="es-MX"/>
+        </w:rPr>
+        <w:t>Calificar ruta</w:t>
+      </w:r>
+    </w:p>
+    <w:p>
+      <w:pPr>
+        <w:rPr>
+          <w:b/>
+          <w:bCs/>
+          <w:lang w:val="es-MX"/>
+        </w:rPr>
+      </w:pPr>
+      <w:r>
+        <w:rPr>
+          <w:b/>
+          <w:bCs/>
           <w:lang w:val="es-MX"/>
         </w:rPr>
         <w:lastRenderedPageBreak/>
-        <w:t>Tener un botón que permita regresar a la pantalla principal</w:t>
-      </w:r>
-    </w:p>
-    <w:p>
-      <w:pPr>
-        <w:spacing w:after="0"/>
-        <w:rPr>
-          <w:b/>
-          <w:bCs/>
-          <w:lang w:val="es-MX"/>
-        </w:rPr>
-      </w:pPr>
-      <w:proofErr w:type="spellStart"/>
-      <w:r>
-        <w:rPr>
-          <w:b/>
-          <w:bCs/>
-          <w:lang w:val="es-MX"/>
-        </w:rPr>
-        <w:t>DoR</w:t>
-      </w:r>
-      <w:proofErr w:type="spellEnd"/>
-    </w:p>
-    <w:p>
-      <w:pPr>
-        <w:spacing w:after="0"/>
-        <w:rPr>
-          <w:lang w:val="es-MX"/>
-        </w:rPr>
-      </w:pPr>
-      <w:r>
-        <w:rPr>
-          <w:lang w:val="es-MX"/>
-        </w:rPr>
-        <w:t>El dispositivo debe tener acceso a internet</w:t>
-      </w:r>
-    </w:p>
-    <w:p>
-      <w:pPr>
-        <w:spacing w:after="0"/>
-        <w:rPr>
-          <w:lang w:val="es-MX"/>
-        </w:rPr>
-      </w:pPr>
-      <w:r>
-        <w:rPr>
-          <w:lang w:val="es-MX"/>
-        </w:rPr>
-        <w:t>L</w:t>
-      </w:r>
-      <w:r>
-        <w:rPr>
-          <w:lang w:val="es-MX"/>
-        </w:rPr>
-        <w:t>a</w:t>
-      </w:r>
-      <w:r>
-        <w:rPr>
-          <w:lang w:val="es-MX"/>
-        </w:rPr>
-        <w:t xml:space="preserve"> historia de usuario </w:t>
-      </w:r>
-      <w:r>
-        <w:rPr>
-          <w:lang w:val="es-MX"/>
-        </w:rPr>
-        <w:t xml:space="preserve">Pantalla </w:t>
-      </w:r>
-      <w:r>
-        <w:rPr>
-          <w:lang w:val="es-MX"/>
-        </w:rPr>
-        <w:t>principal</w:t>
-      </w:r>
-      <w:r>
-        <w:rPr>
-          <w:b/>
-          <w:bCs/>
-          <w:lang w:val="es-MX"/>
-        </w:rPr>
-        <w:t xml:space="preserve"> </w:t>
-      </w:r>
-      <w:r>
-        <w:rPr>
-          <w:lang w:val="es-MX"/>
-        </w:rPr>
-        <w:t>finalizada</w:t>
-      </w:r>
-    </w:p>
-    <w:p>
-      <w:pPr>
-        <w:spacing w:after="0"/>
-        <w:rPr>
-          <w:b/>
-          <w:bCs/>
-          <w:lang w:val="es-MX"/>
-        </w:rPr>
-      </w:pPr>
-      <w:proofErr w:type="spellStart"/>
-      <w:r>
-        <w:rPr>
-          <w:b/>
-          <w:bCs/>
-          <w:lang w:val="es-MX"/>
-        </w:rPr>
-        <w:t>DoD</w:t>
-      </w:r>
-      <w:proofErr w:type="spellEnd"/>
-    </w:p>
-    <w:p>
-      <w:pPr>
-        <w:spacing w:after="0"/>
-        <w:rPr>
-          <w:lang w:val="es-MX"/>
-        </w:rPr>
-      </w:pPr>
-      <w:r>
-        <w:rPr>
-          <w:lang w:val="es-MX"/>
-        </w:rPr>
-        <w:t>Cuando hay pruebas técnicas terminadas.</w:t>
-      </w:r>
-    </w:p>
-    <w:p>
-      <w:pPr>
-        <w:rPr>
-          <w:b/>
-          <w:bCs/>
-          <w:lang w:val="es-MX"/>
-        </w:rPr>
-      </w:pPr>
-      <w:r>
-        <w:rPr>
-          <w:b/>
-          <w:bCs/>
-          <w:lang w:val="es-MX"/>
-        </w:rPr>
-        <w:t>Anexos</w:t>
-      </w:r>
-    </w:p>
-    <w:p>
-      <w:pPr>
-        <w:rPr>
-          <w:lang w:val="es-MX"/>
-        </w:rPr>
-      </w:pPr>
-      <w:r>
-        <w:rPr>
-          <w:lang w:val="es-MX"/>
-        </w:rPr>
-        <w:t>Clase, pantallas, ejemplo, diagrama de flujo</w:t>
-      </w:r>
-    </w:p>
-    <w:p>
-      <w:pPr>
-        <w:rPr>
-          <w:lang w:val="es-MX"/>
-        </w:rPr>
-      </w:pPr>
-      <w:r>
-        <w:rPr>
-          <w:lang w:val="es-MX"/>
-        </w:rPr>
-        <w:t xml:space="preserve">Historia de usuario </w:t>
-      </w:r>
-      <w:r>
-        <w:rPr>
-          <w:lang w:val="es-MX"/>
-        </w:rPr>
-        <w:t>Chat</w:t>
-      </w:r>
-      <w:r>
-        <w:rPr>
-          <w:lang w:val="es-MX"/>
-        </w:rPr>
-        <w:tab/>
-      </w:r>
-    </w:p>
-    <w:p>
-      <w:pPr>
-        <w:rPr>
-          <w:b/>
-          <w:bCs/>
-          <w:lang w:val="es-MX"/>
-        </w:rPr>
-      </w:pPr>
-      <w:r>
-        <w:rPr>
-          <w:b/>
-          <w:bCs/>
-          <w:lang w:val="es-MX"/>
-        </w:rPr>
         <w:t>Descripción</w:t>
       </w:r>
     </w:p>
@@ -1953,13 +1739,7 @@
               <w:rPr>
                 <w:lang w:val="es-MX"/>
               </w:rPr>
-              <w:t xml:space="preserve">Chatear con la </w:t>
-            </w:r>
-            <w:r>
-              <w:rPr>
-                <w:lang w:val="es-MX"/>
-              </w:rPr>
-              <w:t>coordinadora</w:t>
+              <w:t>Calificar Ruta</w:t>
             </w:r>
           </w:p>
         </w:tc>
@@ -2001,7 +1781,7 @@
               <w:rPr>
                 <w:lang w:val="es-MX"/>
               </w:rPr>
-              <w:t>Obtener informacion en general de la ruta</w:t>
+              <w:t>Generar informacion adicional para la empresa de la ruta y los otros usuarios</w:t>
             </w:r>
           </w:p>
         </w:tc>
@@ -2043,20 +1823,33 @@
         <w:rPr>
           <w:lang w:val="es-MX"/>
         </w:rPr>
-        <w:t>Permitir hablar con la monitora de la ruta</w:t>
-      </w:r>
-    </w:p>
-    <w:p>
-      <w:pPr>
-        <w:rPr>
-          <w:lang w:val="es-MX"/>
-        </w:rPr>
-      </w:pPr>
-      <w:r>
-        <w:rPr>
-          <w:lang w:val="es-MX"/>
-        </w:rPr>
-        <w:t>Permitir regresar a la pantalla principal</w:t>
+        <w:t xml:space="preserve">Permitir seleccionar la ruta </w:t>
+      </w:r>
+    </w:p>
+    <w:p>
+      <w:pPr>
+        <w:rPr>
+          <w:lang w:val="es-MX"/>
+        </w:rPr>
+      </w:pPr>
+      <w:r>
+        <w:rPr>
+          <w:lang w:val="es-MX"/>
+        </w:rPr>
+        <w:t xml:space="preserve">Generar una calificación de 1 a t5 de la ruta </w:t>
+      </w:r>
+    </w:p>
+    <w:p>
+      <w:pPr>
+        <w:rPr>
+          <w:lang w:val="es-MX"/>
+        </w:rPr>
+      </w:pPr>
+      <w:r>
+        <w:rPr>
+          <w:lang w:val="es-MX"/>
+        </w:rPr>
+        <w:t xml:space="preserve">Permitir escribir una notificación escrita a la ruta </w:t>
       </w:r>
     </w:p>
     <w:p>
@@ -2142,7 +1935,7 @@
         <w:rPr>
           <w:lang w:val="es-MX"/>
         </w:rPr>
-        <w:t>finalizada</w:t>
+        <w:t>finalidad</w:t>
       </w:r>
     </w:p>
     <w:p>
@@ -2225,7 +2018,7 @@
         <w:rPr>
           <w:lang w:val="es-MX"/>
         </w:rPr>
-        <w:t>Calificar ruta</w:t>
+        <w:t>Generar Código de seguridad</w:t>
       </w:r>
     </w:p>
     <w:p>
@@ -2334,7 +2127,7 @@
               <w:rPr>
                 <w:lang w:val="es-MX"/>
               </w:rPr>
-              <w:t>Calificar Ruta</w:t>
+              <w:t>Generar código de seguridad</w:t>
             </w:r>
           </w:p>
         </w:tc>
@@ -2376,7 +2169,19 @@
               <w:rPr>
                 <w:lang w:val="es-MX"/>
               </w:rPr>
-              <w:t>Generar informacion adicional para la empresa de la ruta y los otros usuarios</w:t>
+              <w:t xml:space="preserve">Generar código de seguridad para la recepción segura </w:t>
+            </w:r>
+            <w:r>
+              <w:rPr>
+                <w:lang w:val="es-MX"/>
+              </w:rPr>
+              <w:t>de los</w:t>
+            </w:r>
+            <w:r>
+              <w:rPr>
+                <w:lang w:val="es-MX"/>
+              </w:rPr>
+              <w:t xml:space="preserve"> usuarios</w:t>
             </w:r>
           </w:p>
         </w:tc>
@@ -2418,33 +2223,52 @@
         <w:rPr>
           <w:lang w:val="es-MX"/>
         </w:rPr>
-        <w:t xml:space="preserve">Permitir seleccionar la ruta </w:t>
-      </w:r>
-    </w:p>
-    <w:p>
-      <w:pPr>
-        <w:rPr>
-          <w:lang w:val="es-MX"/>
-        </w:rPr>
-      </w:pPr>
-      <w:r>
-        <w:rPr>
-          <w:lang w:val="es-MX"/>
-        </w:rPr>
-        <w:t xml:space="preserve">Generar una calificación de 1 a t5 de la ruta </w:t>
-      </w:r>
-    </w:p>
-    <w:p>
-      <w:pPr>
-        <w:rPr>
-          <w:lang w:val="es-MX"/>
-        </w:rPr>
-      </w:pPr>
-      <w:r>
-        <w:rPr>
-          <w:lang w:val="es-MX"/>
-        </w:rPr>
-        <w:t xml:space="preserve">Permitir escribir una notificación escrita a la ruta </w:t>
+        <w:t xml:space="preserve">Se debe permitir generar un código único de seguridad por alumno </w:t>
+      </w:r>
+    </w:p>
+    <w:p>
+      <w:pPr>
+        <w:rPr>
+          <w:lang w:val="es-MX"/>
+        </w:rPr>
+      </w:pPr>
+      <w:r>
+        <w:rPr>
+          <w:lang w:val="es-MX"/>
+        </w:rPr>
+        <w:t>EL código de seguridad deberá ser enviado a</w:t>
+      </w:r>
+      <w:r>
+        <w:rPr>
+          <w:lang w:val="es-MX"/>
+        </w:rPr>
+        <w:t>l usuario principal registrado</w:t>
+      </w:r>
+    </w:p>
+    <w:p>
+      <w:pPr>
+        <w:rPr>
+          <w:lang w:val="es-MX"/>
+        </w:rPr>
+      </w:pPr>
+      <w:r>
+        <w:rPr>
+          <w:lang w:val="es-MX"/>
+        </w:rPr>
+        <w:t xml:space="preserve">EL código de seguridad debe ser de un único uso </w:t>
+      </w:r>
+    </w:p>
+    <w:p>
+      <w:pPr>
+        <w:rPr>
+          <w:lang w:val="es-MX"/>
+        </w:rPr>
+      </w:pPr>
+      <w:r>
+        <w:rPr>
+          <w:lang w:val="es-MX"/>
+        </w:rPr>
+        <w:t xml:space="preserve">EL código de seguridad debe vencerse el mismo día de su generación si no se usa </w:t>
       </w:r>
     </w:p>
     <w:p>
@@ -2478,159 +2302,159 @@
         <w:rPr>
           <w:lang w:val="es-MX"/>
         </w:rPr>
+        <w:t>El dispositivo debe tener acceso a internet</w:t>
+      </w:r>
+    </w:p>
+    <w:p>
+      <w:pPr>
+        <w:spacing w:after="0"/>
+        <w:rPr>
+          <w:lang w:val="es-MX"/>
+        </w:rPr>
+      </w:pPr>
+      <w:r>
+        <w:rPr>
+          <w:lang w:val="es-MX"/>
+        </w:rPr>
+        <w:t>L</w:t>
+      </w:r>
+      <w:r>
+        <w:rPr>
+          <w:lang w:val="es-MX"/>
+        </w:rPr>
+        <w:t>a</w:t>
+      </w:r>
+      <w:r>
+        <w:rPr>
+          <w:lang w:val="es-MX"/>
+        </w:rPr>
+        <w:t xml:space="preserve"> historia de usuario </w:t>
+      </w:r>
+      <w:r>
+        <w:rPr>
+          <w:lang w:val="es-MX"/>
+        </w:rPr>
+        <w:t xml:space="preserve">Pantalla </w:t>
+      </w:r>
+      <w:r>
+        <w:rPr>
+          <w:lang w:val="es-MX"/>
+        </w:rPr>
+        <w:t>principal</w:t>
+      </w:r>
+      <w:r>
+        <w:rPr>
+          <w:b/>
+          <w:bCs/>
+          <w:lang w:val="es-MX"/>
+        </w:rPr>
+        <w:t xml:space="preserve"> </w:t>
+      </w:r>
+      <w:r>
+        <w:rPr>
+          <w:lang w:val="es-MX"/>
+        </w:rPr>
+        <w:t>finalidad</w:t>
+      </w:r>
+    </w:p>
+    <w:p>
+      <w:pPr>
+        <w:spacing w:after="0"/>
+        <w:rPr>
+          <w:b/>
+          <w:bCs/>
+          <w:lang w:val="es-MX"/>
+        </w:rPr>
+      </w:pPr>
+      <w:proofErr w:type="spellStart"/>
+      <w:r>
+        <w:rPr>
+          <w:b/>
+          <w:bCs/>
+          <w:lang w:val="es-MX"/>
+        </w:rPr>
+        <w:t>DoD</w:t>
+      </w:r>
+      <w:proofErr w:type="spellEnd"/>
+    </w:p>
+    <w:p>
+      <w:pPr>
+        <w:spacing w:after="0"/>
+        <w:rPr>
+          <w:lang w:val="es-MX"/>
+        </w:rPr>
+      </w:pPr>
+      <w:r>
+        <w:rPr>
+          <w:lang w:val="es-MX"/>
+        </w:rPr>
+        <w:t>Cuando hay pruebas técnicas terminadas.</w:t>
+      </w:r>
+    </w:p>
+    <w:p>
+      <w:pPr>
+        <w:rPr>
+          <w:b/>
+          <w:bCs/>
+          <w:lang w:val="es-MX"/>
+        </w:rPr>
+      </w:pPr>
+      <w:r>
+        <w:rPr>
+          <w:b/>
+          <w:bCs/>
+          <w:lang w:val="es-MX"/>
+        </w:rPr>
+        <w:t>Anexos</w:t>
+      </w:r>
+    </w:p>
+    <w:p>
+      <w:pPr>
+        <w:rPr>
+          <w:lang w:val="es-MX"/>
+        </w:rPr>
+      </w:pPr>
+      <w:r>
+        <w:rPr>
+          <w:lang w:val="es-MX"/>
+        </w:rPr>
+        <w:t>Clase, pantallas, ejemplo, diagrama de flujo</w:t>
+      </w:r>
+    </w:p>
+    <w:p>
+      <w:pPr>
+        <w:rPr>
+          <w:lang w:val="es-MX"/>
+        </w:rPr>
+      </w:pPr>
+      <w:r>
+        <w:rPr>
+          <w:lang w:val="es-MX"/>
+        </w:rPr>
+        <w:t xml:space="preserve">Historia de usuario </w:t>
+      </w:r>
+      <w:r>
+        <w:rPr>
+          <w:lang w:val="es-MX"/>
+        </w:rPr>
+        <w:t>Consultar documentos</w:t>
+      </w:r>
+    </w:p>
+    <w:p>
+      <w:pPr>
+        <w:rPr>
+          <w:b/>
+          <w:bCs/>
+          <w:lang w:val="es-MX"/>
+        </w:rPr>
+      </w:pPr>
+      <w:r>
+        <w:rPr>
+          <w:b/>
+          <w:bCs/>
+          <w:lang w:val="es-MX"/>
+        </w:rPr>
         <w:lastRenderedPageBreak/>
-        <w:t>El dispositivo debe tener acceso a internet</w:t>
-      </w:r>
-    </w:p>
-    <w:p>
-      <w:pPr>
-        <w:spacing w:after="0"/>
-        <w:rPr>
-          <w:lang w:val="es-MX"/>
-        </w:rPr>
-      </w:pPr>
-      <w:r>
-        <w:rPr>
-          <w:lang w:val="es-MX"/>
-        </w:rPr>
-        <w:t>L</w:t>
-      </w:r>
-      <w:r>
-        <w:rPr>
-          <w:lang w:val="es-MX"/>
-        </w:rPr>
-        <w:t>a</w:t>
-      </w:r>
-      <w:r>
-        <w:rPr>
-          <w:lang w:val="es-MX"/>
-        </w:rPr>
-        <w:t xml:space="preserve"> historia de usuario </w:t>
-      </w:r>
-      <w:r>
-        <w:rPr>
-          <w:lang w:val="es-MX"/>
-        </w:rPr>
-        <w:t xml:space="preserve">Pantalla </w:t>
-      </w:r>
-      <w:r>
-        <w:rPr>
-          <w:lang w:val="es-MX"/>
-        </w:rPr>
-        <w:t>principal</w:t>
-      </w:r>
-      <w:r>
-        <w:rPr>
-          <w:b/>
-          <w:bCs/>
-          <w:lang w:val="es-MX"/>
-        </w:rPr>
-        <w:t xml:space="preserve"> </w:t>
-      </w:r>
-      <w:r>
-        <w:rPr>
-          <w:lang w:val="es-MX"/>
-        </w:rPr>
-        <w:t>finalidad</w:t>
-      </w:r>
-    </w:p>
-    <w:p>
-      <w:pPr>
-        <w:spacing w:after="0"/>
-        <w:rPr>
-          <w:b/>
-          <w:bCs/>
-          <w:lang w:val="es-MX"/>
-        </w:rPr>
-      </w:pPr>
-      <w:proofErr w:type="spellStart"/>
-      <w:r>
-        <w:rPr>
-          <w:b/>
-          <w:bCs/>
-          <w:lang w:val="es-MX"/>
-        </w:rPr>
-        <w:t>DoD</w:t>
-      </w:r>
-      <w:proofErr w:type="spellEnd"/>
-    </w:p>
-    <w:p>
-      <w:pPr>
-        <w:spacing w:after="0"/>
-        <w:rPr>
-          <w:lang w:val="es-MX"/>
-        </w:rPr>
-      </w:pPr>
-      <w:r>
-        <w:rPr>
-          <w:lang w:val="es-MX"/>
-        </w:rPr>
-        <w:t>Cuando hay pruebas técnicas terminadas.</w:t>
-      </w:r>
-    </w:p>
-    <w:p>
-      <w:pPr>
-        <w:rPr>
-          <w:b/>
-          <w:bCs/>
-          <w:lang w:val="es-MX"/>
-        </w:rPr>
-      </w:pPr>
-      <w:r>
-        <w:rPr>
-          <w:b/>
-          <w:bCs/>
-          <w:lang w:val="es-MX"/>
-        </w:rPr>
-        <w:t>Anexos</w:t>
-      </w:r>
-    </w:p>
-    <w:p>
-      <w:pPr>
-        <w:rPr>
-          <w:lang w:val="es-MX"/>
-        </w:rPr>
-      </w:pPr>
-      <w:r>
-        <w:rPr>
-          <w:lang w:val="es-MX"/>
-        </w:rPr>
-        <w:t>Clase, pantallas, ejemplo, diagrama de flujo</w:t>
-      </w:r>
-    </w:p>
-    <w:p>
-      <w:pPr>
-        <w:rPr>
-          <w:lang w:val="es-MX"/>
-        </w:rPr>
-      </w:pPr>
-      <w:r>
-        <w:rPr>
-          <w:lang w:val="es-MX"/>
-        </w:rPr>
-        <w:t xml:space="preserve">Historia de usuario </w:t>
-      </w:r>
-      <w:r>
-        <w:rPr>
-          <w:lang w:val="es-MX"/>
-        </w:rPr>
-        <w:t>Generar Código de seguridad</w:t>
-      </w:r>
-    </w:p>
-    <w:p>
-      <w:pPr>
-        <w:rPr>
-          <w:b/>
-          <w:bCs/>
-          <w:lang w:val="es-MX"/>
-        </w:rPr>
-      </w:pPr>
-      <w:r>
-        <w:rPr>
-          <w:b/>
-          <w:bCs/>
-          <w:lang w:val="es-MX"/>
-        </w:rPr>
         <w:t>Descripción</w:t>
       </w:r>
     </w:p>
@@ -2723,7 +2547,7 @@
               <w:rPr>
                 <w:lang w:val="es-MX"/>
               </w:rPr>
-              <w:t>Generar código de seguridad</w:t>
+              <w:t xml:space="preserve">Consultar documentos </w:t>
             </w:r>
           </w:p>
         </w:tc>
@@ -2765,19 +2589,7 @@
               <w:rPr>
                 <w:lang w:val="es-MX"/>
               </w:rPr>
-              <w:t xml:space="preserve">Generar código de seguridad para la recepción segura </w:t>
-            </w:r>
-            <w:r>
-              <w:rPr>
-                <w:lang w:val="es-MX"/>
-              </w:rPr>
-              <w:t>de los</w:t>
-            </w:r>
-            <w:r>
-              <w:rPr>
-                <w:lang w:val="es-MX"/>
-              </w:rPr>
-              <w:t xml:space="preserve"> usuarios</w:t>
+              <w:t xml:space="preserve">Ver los documentos asociados a la ruta </w:t>
             </w:r>
           </w:p>
         </w:tc>
@@ -2819,52 +2631,83 @@
         <w:rPr>
           <w:lang w:val="es-MX"/>
         </w:rPr>
-        <w:t xml:space="preserve">Se debe permitir generar un código único de seguridad por alumno </w:t>
-      </w:r>
-    </w:p>
-    <w:p>
-      <w:pPr>
-        <w:rPr>
-          <w:lang w:val="es-MX"/>
-        </w:rPr>
-      </w:pPr>
-      <w:r>
-        <w:rPr>
-          <w:lang w:val="es-MX"/>
-        </w:rPr>
-        <w:t>EL código de seguridad deberá ser enviado a</w:t>
-      </w:r>
-      <w:r>
-        <w:rPr>
-          <w:lang w:val="es-MX"/>
-        </w:rPr>
-        <w:t>l usuario principal registrado</w:t>
-      </w:r>
-    </w:p>
-    <w:p>
-      <w:pPr>
-        <w:rPr>
-          <w:lang w:val="es-MX"/>
-        </w:rPr>
-      </w:pPr>
-      <w:r>
-        <w:rPr>
-          <w:lang w:val="es-MX"/>
-        </w:rPr>
-        <w:t xml:space="preserve">EL código de seguridad debe ser de un único uso </w:t>
-      </w:r>
-    </w:p>
-    <w:p>
-      <w:pPr>
-        <w:rPr>
-          <w:lang w:val="es-MX"/>
-        </w:rPr>
-      </w:pPr>
-      <w:r>
-        <w:rPr>
-          <w:lang w:val="es-MX"/>
-        </w:rPr>
-        <w:t xml:space="preserve">EL código de seguridad debe vencerse el mismo día de su generación si no se usa </w:t>
+        <w:t xml:space="preserve">Se deben </w:t>
+      </w:r>
+      <w:r>
+        <w:rPr>
+          <w:lang w:val="es-MX"/>
+        </w:rPr>
+        <w:t>mostrar</w:t>
+      </w:r>
+      <w:r>
+        <w:rPr>
+          <w:lang w:val="es-MX"/>
+        </w:rPr>
+        <w:t xml:space="preserve"> los documentos asociados a la ruta </w:t>
+      </w:r>
+    </w:p>
+    <w:p>
+      <w:pPr>
+        <w:rPr>
+          <w:lang w:val="es-MX"/>
+        </w:rPr>
+      </w:pPr>
+      <w:r>
+        <w:rPr>
+          <w:lang w:val="es-MX"/>
+        </w:rPr>
+        <w:t>Se</w:t>
+      </w:r>
+      <w:r>
+        <w:rPr>
+          <w:lang w:val="es-MX"/>
+        </w:rPr>
+        <w:t xml:space="preserve"> debe poder consultar revisión </w:t>
+      </w:r>
+      <w:proofErr w:type="spellStart"/>
+      <w:r>
+        <w:rPr>
+          <w:lang w:val="es-MX"/>
+        </w:rPr>
+        <w:t>tecnicomecanica</w:t>
+      </w:r>
+      <w:proofErr w:type="spellEnd"/>
+      <w:r>
+        <w:rPr>
+          <w:lang w:val="es-MX"/>
+        </w:rPr>
+        <w:t>, seguro obligatorio</w:t>
+      </w:r>
+      <w:r>
+        <w:rPr>
+          <w:lang w:val="es-MX"/>
+        </w:rPr>
+        <w:t>, pase del conductor</w:t>
+      </w:r>
+    </w:p>
+    <w:p>
+      <w:pPr>
+        <w:rPr>
+          <w:lang w:val="es-MX"/>
+        </w:rPr>
+      </w:pPr>
+      <w:r>
+        <w:rPr>
+          <w:lang w:val="es-MX"/>
+        </w:rPr>
+        <w:t xml:space="preserve">Se debe </w:t>
+      </w:r>
+      <w:r>
+        <w:rPr>
+          <w:lang w:val="es-MX"/>
+        </w:rPr>
+        <w:t xml:space="preserve">poder regresar al menú principal de la </w:t>
+      </w:r>
+      <w:r>
+        <w:rPr>
+          <w:lang w:val="es-MX"/>
+        </w:rPr>
+        <w:t>aplicación</w:t>
       </w:r>
     </w:p>
     <w:p>
@@ -2950,7 +2793,7 @@
         <w:rPr>
           <w:lang w:val="es-MX"/>
         </w:rPr>
-        <w:t>finalidad</w:t>
+        <w:t>finalizada</w:t>
       </w:r>
     </w:p>
     <w:p>
@@ -3027,13 +2870,25 @@
         <w:rPr>
           <w:lang w:val="es-MX"/>
         </w:rPr>
-        <w:t xml:space="preserve">Historia de usuario </w:t>
-      </w:r>
-      <w:r>
-        <w:rPr>
-          <w:lang w:val="es-MX"/>
-        </w:rPr>
-        <w:t>Consultar documentos</w:t>
+        <w:t>Historia de usuario P</w:t>
+      </w:r>
+      <w:r>
+        <w:rPr>
+          <w:lang w:val="es-MX"/>
+        </w:rPr>
+        <w:t>ag</w:t>
+      </w:r>
+      <w:r>
+        <w:rPr>
+          <w:lang w:val="es-MX"/>
+        </w:rPr>
+        <w:t>o</w:t>
+      </w:r>
+      <w:r>
+        <w:rPr>
+          <w:lang w:val="es-MX"/>
+        </w:rPr>
+        <w:t xml:space="preserve"> Ruta</w:t>
       </w:r>
     </w:p>
     <w:p>
@@ -3142,7 +2997,7 @@
               <w:rPr>
                 <w:lang w:val="es-MX"/>
               </w:rPr>
-              <w:t xml:space="preserve">Consultar documentos </w:t>
+              <w:t xml:space="preserve">Pagar el servicio de mi ruta </w:t>
             </w:r>
           </w:p>
         </w:tc>
@@ -3184,7 +3039,7 @@
               <w:rPr>
                 <w:lang w:val="es-MX"/>
               </w:rPr>
-              <w:t xml:space="preserve">Ver los documentos asociados a la ruta </w:t>
+              <w:t>Pagar la mensualidad de la ruta</w:t>
             </w:r>
           </w:p>
         </w:tc>
@@ -3226,83 +3081,83 @@
         <w:rPr>
           <w:lang w:val="es-MX"/>
         </w:rPr>
-        <w:t xml:space="preserve">Se deben </w:t>
-      </w:r>
-      <w:r>
-        <w:rPr>
-          <w:lang w:val="es-MX"/>
-        </w:rPr>
-        <w:t>mostrar</w:t>
-      </w:r>
-      <w:r>
-        <w:rPr>
-          <w:lang w:val="es-MX"/>
-        </w:rPr>
-        <w:t xml:space="preserve"> los documentos asociados a la ruta </w:t>
-      </w:r>
-    </w:p>
-    <w:p>
-      <w:pPr>
-        <w:rPr>
-          <w:lang w:val="es-MX"/>
-        </w:rPr>
-      </w:pPr>
-      <w:r>
-        <w:rPr>
-          <w:lang w:val="es-MX"/>
-        </w:rPr>
-        <w:t>Se</w:t>
-      </w:r>
-      <w:r>
-        <w:rPr>
-          <w:lang w:val="es-MX"/>
-        </w:rPr>
-        <w:t xml:space="preserve"> debe poder consultar revisión </w:t>
+        <w:t>Permitir</w:t>
+      </w:r>
+      <w:r>
+        <w:rPr>
+          <w:lang w:val="es-MX"/>
+        </w:rPr>
+        <w:t xml:space="preserve"> seleccionar el mes de pago de la ruta </w:t>
+      </w:r>
+    </w:p>
+    <w:p>
+      <w:pPr>
+        <w:rPr>
+          <w:lang w:val="es-MX"/>
+        </w:rPr>
+      </w:pPr>
+      <w:r>
+        <w:rPr>
+          <w:lang w:val="es-MX"/>
+        </w:rPr>
+        <w:t xml:space="preserve">Permitir </w:t>
+      </w:r>
+      <w:r>
+        <w:rPr>
+          <w:lang w:val="es-MX"/>
+        </w:rPr>
+        <w:t>generar enl</w:t>
+      </w:r>
+      <w:r>
+        <w:rPr>
+          <w:lang w:val="es-MX"/>
+        </w:rPr>
+        <w:t>ace</w:t>
+      </w:r>
+      <w:r>
+        <w:rPr>
+          <w:lang w:val="es-MX"/>
+        </w:rPr>
+        <w:t xml:space="preserve"> a </w:t>
       </w:r>
       <w:proofErr w:type="spellStart"/>
       <w:r>
         <w:rPr>
           <w:lang w:val="es-MX"/>
         </w:rPr>
-        <w:t>tecnicomecanica</w:t>
+        <w:t>pse</w:t>
       </w:r>
       <w:proofErr w:type="spellEnd"/>
       <w:r>
         <w:rPr>
           <w:lang w:val="es-MX"/>
         </w:rPr>
-        <w:t>, seguro obligatorio</w:t>
-      </w:r>
-      <w:r>
-        <w:rPr>
-          <w:lang w:val="es-MX"/>
-        </w:rPr>
-        <w:t>, pase del conductor</w:t>
-      </w:r>
-    </w:p>
-    <w:p>
-      <w:pPr>
-        <w:rPr>
-          <w:lang w:val="es-MX"/>
-        </w:rPr>
-      </w:pPr>
-      <w:r>
-        <w:rPr>
-          <w:lang w:val="es-MX"/>
-        </w:rPr>
-        <w:t xml:space="preserve">Se debe </w:t>
-      </w:r>
-      <w:r>
-        <w:rPr>
-          <w:lang w:val="es-MX"/>
-        </w:rPr>
-        <w:t xml:space="preserve">poder regresar al menú principal de la </w:t>
-      </w:r>
-      <w:r>
-        <w:rPr>
-          <w:lang w:val="es-MX"/>
-        </w:rPr>
-        <w:t>aplicación</w:t>
+        <w:t xml:space="preserve"> </w:t>
+      </w:r>
+      <w:r>
+        <w:rPr>
+          <w:lang w:val="es-MX"/>
+        </w:rPr>
+        <w:t>de una pasarela</w:t>
+      </w:r>
+      <w:r>
+        <w:rPr>
+          <w:lang w:val="es-MX"/>
+        </w:rPr>
+        <w:t xml:space="preserve"> de pagos </w:t>
+      </w:r>
+    </w:p>
+    <w:p>
+      <w:pPr>
+        <w:rPr>
+          <w:lang w:val="es-MX"/>
+        </w:rPr>
+      </w:pPr>
+      <w:r>
+        <w:rPr>
+          <w:lang w:val="es-MX"/>
+        </w:rPr>
+        <w:t>Permitir seleccionar un botón para regresar a la pantalla principal</w:t>
       </w:r>
     </w:p>
     <w:p>
@@ -3321,7 +3176,6 @@
           <w:bCs/>
           <w:lang w:val="es-MX"/>
         </w:rPr>
-        <w:lastRenderedPageBreak/>
         <w:t>DoR</w:t>
       </w:r>
       <w:proofErr w:type="spellEnd"/>
@@ -3389,7 +3243,13 @@
         <w:rPr>
           <w:lang w:val="es-MX"/>
         </w:rPr>
-        <w:t>finalizada</w:t>
+        <w:t>finali</w:t>
+      </w:r>
+      <w:r>
+        <w:rPr>
+          <w:lang w:val="es-MX"/>
+        </w:rPr>
+        <w:t>zada</w:t>
       </w:r>
     </w:p>
     <w:p>
@@ -3466,25 +3326,7 @@
         <w:rPr>
           <w:lang w:val="es-MX"/>
         </w:rPr>
-        <w:t>Historia de usuario P</w:t>
-      </w:r>
-      <w:r>
-        <w:rPr>
-          <w:lang w:val="es-MX"/>
-        </w:rPr>
-        <w:t>ag</w:t>
-      </w:r>
-      <w:r>
-        <w:rPr>
-          <w:lang w:val="es-MX"/>
-        </w:rPr>
-        <w:t>o</w:t>
-      </w:r>
-      <w:r>
-        <w:rPr>
-          <w:lang w:val="es-MX"/>
-        </w:rPr>
-        <w:t xml:space="preserve"> Ruta</w:t>
+        <w:t>Historia de usuario Seguimiento de ruta</w:t>
       </w:r>
     </w:p>
     <w:p>
@@ -3533,6 +3375,7 @@
                 <w:bCs/>
                 <w:lang w:val="es-MX"/>
               </w:rPr>
+              <w:lastRenderedPageBreak/>
               <w:t xml:space="preserve">Como </w:t>
             </w:r>
           </w:p>
@@ -3593,7 +3436,13 @@
               <w:rPr>
                 <w:lang w:val="es-MX"/>
               </w:rPr>
-              <w:t xml:space="preserve">Pagar el servicio de mi ruta </w:t>
+              <w:t xml:space="preserve">Consultar la ruta </w:t>
+            </w:r>
+            <w:r>
+              <w:rPr>
+                <w:lang w:val="es-MX"/>
+              </w:rPr>
+              <w:t xml:space="preserve"> </w:t>
             </w:r>
           </w:p>
         </w:tc>
@@ -3635,7 +3484,7 @@
               <w:rPr>
                 <w:lang w:val="es-MX"/>
               </w:rPr>
-              <w:t>Pagar la mensualidad de la ruta</w:t>
+              <w:t xml:space="preserve">Ver la localización y mostrar datos básicos de la ruta  </w:t>
             </w:r>
           </w:p>
         </w:tc>
@@ -3677,450 +3526,6 @@
         <w:rPr>
           <w:lang w:val="es-MX"/>
         </w:rPr>
-        <w:t>Permitir</w:t>
-      </w:r>
-      <w:r>
-        <w:rPr>
-          <w:lang w:val="es-MX"/>
-        </w:rPr>
-        <w:t xml:space="preserve"> seleccionar el mes de pago de la ruta </w:t>
-      </w:r>
-    </w:p>
-    <w:p>
-      <w:pPr>
-        <w:rPr>
-          <w:lang w:val="es-MX"/>
-        </w:rPr>
-      </w:pPr>
-      <w:r>
-        <w:rPr>
-          <w:lang w:val="es-MX"/>
-        </w:rPr>
-        <w:t xml:space="preserve">Permitir </w:t>
-      </w:r>
-      <w:r>
-        <w:rPr>
-          <w:lang w:val="es-MX"/>
-        </w:rPr>
-        <w:t>generar enl</w:t>
-      </w:r>
-      <w:r>
-        <w:rPr>
-          <w:lang w:val="es-MX"/>
-        </w:rPr>
-        <w:t>ace</w:t>
-      </w:r>
-      <w:r>
-        <w:rPr>
-          <w:lang w:val="es-MX"/>
-        </w:rPr>
-        <w:t xml:space="preserve"> a </w:t>
-      </w:r>
-      <w:proofErr w:type="spellStart"/>
-      <w:r>
-        <w:rPr>
-          <w:lang w:val="es-MX"/>
-        </w:rPr>
-        <w:t>pse</w:t>
-      </w:r>
-      <w:proofErr w:type="spellEnd"/>
-      <w:r>
-        <w:rPr>
-          <w:lang w:val="es-MX"/>
-        </w:rPr>
-        <w:t xml:space="preserve"> </w:t>
-      </w:r>
-      <w:r>
-        <w:rPr>
-          <w:lang w:val="es-MX"/>
-        </w:rPr>
-        <w:t>de una pasarela</w:t>
-      </w:r>
-      <w:r>
-        <w:rPr>
-          <w:lang w:val="es-MX"/>
-        </w:rPr>
-        <w:t xml:space="preserve"> de pagos </w:t>
-      </w:r>
-    </w:p>
-    <w:p>
-      <w:pPr>
-        <w:rPr>
-          <w:lang w:val="es-MX"/>
-        </w:rPr>
-      </w:pPr>
-      <w:r>
-        <w:rPr>
-          <w:lang w:val="es-MX"/>
-        </w:rPr>
-        <w:t>Permitir seleccionar un botón para regresar a la pantalla principal</w:t>
-      </w:r>
-    </w:p>
-    <w:p>
-      <w:pPr>
-        <w:spacing w:after="0"/>
-        <w:rPr>
-          <w:b/>
-          <w:bCs/>
-          <w:lang w:val="es-MX"/>
-        </w:rPr>
-      </w:pPr>
-      <w:proofErr w:type="spellStart"/>
-      <w:r>
-        <w:rPr>
-          <w:b/>
-          <w:bCs/>
-          <w:lang w:val="es-MX"/>
-        </w:rPr>
-        <w:t>DoR</w:t>
-      </w:r>
-      <w:proofErr w:type="spellEnd"/>
-    </w:p>
-    <w:p>
-      <w:pPr>
-        <w:spacing w:after="0"/>
-        <w:rPr>
-          <w:lang w:val="es-MX"/>
-        </w:rPr>
-      </w:pPr>
-      <w:r>
-        <w:rPr>
-          <w:lang w:val="es-MX"/>
-        </w:rPr>
-        <w:t>El dispositivo debe tener acceso a internet</w:t>
-      </w:r>
-    </w:p>
-    <w:p>
-      <w:pPr>
-        <w:spacing w:after="0"/>
-        <w:rPr>
-          <w:lang w:val="es-MX"/>
-        </w:rPr>
-      </w:pPr>
-      <w:r>
-        <w:rPr>
-          <w:lang w:val="es-MX"/>
-        </w:rPr>
-        <w:t>L</w:t>
-      </w:r>
-      <w:r>
-        <w:rPr>
-          <w:lang w:val="es-MX"/>
-        </w:rPr>
-        <w:t>a</w:t>
-      </w:r>
-      <w:r>
-        <w:rPr>
-          <w:lang w:val="es-MX"/>
-        </w:rPr>
-        <w:t xml:space="preserve"> historia de usuario </w:t>
-      </w:r>
-      <w:r>
-        <w:rPr>
-          <w:lang w:val="es-MX"/>
-        </w:rPr>
-        <w:t xml:space="preserve">Pantalla </w:t>
-      </w:r>
-      <w:r>
-        <w:rPr>
-          <w:lang w:val="es-MX"/>
-        </w:rPr>
-        <w:t>principal</w:t>
-      </w:r>
-      <w:r>
-        <w:rPr>
-          <w:b/>
-          <w:bCs/>
-          <w:lang w:val="es-MX"/>
-        </w:rPr>
-        <w:t xml:space="preserve"> </w:t>
-      </w:r>
-      <w:r>
-        <w:rPr>
-          <w:lang w:val="es-MX"/>
-        </w:rPr>
-        <w:t>finali</w:t>
-      </w:r>
-      <w:r>
-        <w:rPr>
-          <w:lang w:val="es-MX"/>
-        </w:rPr>
-        <w:t>zada</w:t>
-      </w:r>
-    </w:p>
-    <w:p>
-      <w:pPr>
-        <w:spacing w:after="0"/>
-        <w:rPr>
-          <w:b/>
-          <w:bCs/>
-          <w:lang w:val="es-MX"/>
-        </w:rPr>
-      </w:pPr>
-      <w:proofErr w:type="spellStart"/>
-      <w:r>
-        <w:rPr>
-          <w:b/>
-          <w:bCs/>
-          <w:lang w:val="es-MX"/>
-        </w:rPr>
-        <w:t>DoD</w:t>
-      </w:r>
-      <w:proofErr w:type="spellEnd"/>
-    </w:p>
-    <w:p>
-      <w:pPr>
-        <w:spacing w:after="0"/>
-        <w:rPr>
-          <w:lang w:val="es-MX"/>
-        </w:rPr>
-      </w:pPr>
-      <w:r>
-        <w:rPr>
-          <w:lang w:val="es-MX"/>
-        </w:rPr>
-        <w:t>Cuando hay pruebas técnicas terminadas.</w:t>
-      </w:r>
-    </w:p>
-    <w:p>
-      <w:pPr>
-        <w:rPr>
-          <w:b/>
-          <w:bCs/>
-          <w:lang w:val="es-MX"/>
-        </w:rPr>
-      </w:pPr>
-      <w:r>
-        <w:rPr>
-          <w:b/>
-          <w:bCs/>
-          <w:lang w:val="es-MX"/>
-        </w:rPr>
-        <w:t>Anexos</w:t>
-      </w:r>
-    </w:p>
-    <w:p>
-      <w:pPr>
-        <w:rPr>
-          <w:lang w:val="es-MX"/>
-        </w:rPr>
-      </w:pPr>
-      <w:r>
-        <w:rPr>
-          <w:lang w:val="es-MX"/>
-        </w:rPr>
-        <w:t>Clase, pantallas, ejemplo, diagrama de flujo</w:t>
-      </w:r>
-    </w:p>
-    <w:p>
-      <w:pPr>
-        <w:rPr>
-          <w:lang w:val="es-MX"/>
-        </w:rPr>
-      </w:pPr>
-      <w:r>
-        <w:rPr>
-          <w:lang w:val="es-MX"/>
-        </w:rPr>
-        <w:t>Historia de usuario Seguimiento de ruta</w:t>
-      </w:r>
-    </w:p>
-    <w:p>
-      <w:pPr>
-        <w:rPr>
-          <w:b/>
-          <w:bCs/>
-          <w:lang w:val="es-MX"/>
-        </w:rPr>
-      </w:pPr>
-      <w:r>
-        <w:rPr>
-          <w:b/>
-          <w:bCs/>
-          <w:lang w:val="es-MX"/>
-        </w:rPr>
-        <w:t>Descripción</w:t>
-      </w:r>
-    </w:p>
-    <w:tbl>
-      <w:tblPr>
-        <w:tblStyle w:val="Tablaconcuadrcula"/>
-        <w:tblW w:w="8828" w:type="dxa"/>
-        <w:tblLook w:val="04A0" w:firstRow="1" w:lastRow="0" w:firstColumn="1" w:lastColumn="0" w:noHBand="0" w:noVBand="1"/>
-      </w:tblPr>
-      <w:tblGrid>
-        <w:gridCol w:w="1350"/>
-        <w:gridCol w:w="7478"/>
-      </w:tblGrid>
-      <w:tr>
-        <w:tc>
-          <w:tcPr>
-            <w:tcW w:w="1350" w:type="dxa"/>
-          </w:tcPr>
-          <w:p>
-            <w:pPr>
-              <w:rPr>
-                <w:b/>
-                <w:bCs/>
-                <w:lang w:val="es-MX"/>
-              </w:rPr>
-            </w:pPr>
-            <w:r>
-              <w:rPr>
-                <w:b/>
-                <w:bCs/>
-                <w:lang w:val="es-MX"/>
-              </w:rPr>
-              <w:t xml:space="preserve">Como </w:t>
-            </w:r>
-          </w:p>
-        </w:tc>
-        <w:tc>
-          <w:tcPr>
-            <w:tcW w:w="7478" w:type="dxa"/>
-          </w:tcPr>
-          <w:p>
-            <w:pPr>
-              <w:rPr>
-                <w:lang w:val="es-MX"/>
-              </w:rPr>
-            </w:pPr>
-            <w:r>
-              <w:rPr>
-                <w:lang w:val="es-MX"/>
-              </w:rPr>
-              <w:t>Usuario</w:t>
-            </w:r>
-          </w:p>
-        </w:tc>
-      </w:tr>
-      <w:tr>
-        <w:tc>
-          <w:tcPr>
-            <w:tcW w:w="1350" w:type="dxa"/>
-          </w:tcPr>
-          <w:p>
-            <w:pPr>
-              <w:rPr>
-                <w:b/>
-                <w:bCs/>
-                <w:lang w:val="es-MX"/>
-              </w:rPr>
-            </w:pPr>
-            <w:r>
-              <w:rPr>
-                <w:b/>
-                <w:bCs/>
-                <w:lang w:val="es-MX"/>
-              </w:rPr>
-              <w:t>Deseo</w:t>
-            </w:r>
-          </w:p>
-        </w:tc>
-        <w:tc>
-          <w:tcPr>
-            <w:tcW w:w="7478" w:type="dxa"/>
-          </w:tcPr>
-          <w:p>
-            <w:pPr>
-              <w:rPr>
-                <w:lang w:val="es-MX"/>
-              </w:rPr>
-            </w:pPr>
-            <w:r>
-              <w:rPr>
-                <w:lang w:val="es-MX"/>
-              </w:rPr>
-              <w:t xml:space="preserve">Consultar la ruta </w:t>
-            </w:r>
-            <w:r>
-              <w:rPr>
-                <w:lang w:val="es-MX"/>
-              </w:rPr>
-              <w:t xml:space="preserve"> </w:t>
-            </w:r>
-          </w:p>
-        </w:tc>
-      </w:tr>
-      <w:tr>
-        <w:tc>
-          <w:tcPr>
-            <w:tcW w:w="1350" w:type="dxa"/>
-          </w:tcPr>
-          <w:p>
-            <w:pPr>
-              <w:rPr>
-                <w:b/>
-                <w:bCs/>
-                <w:lang w:val="es-MX"/>
-              </w:rPr>
-            </w:pPr>
-            <w:r>
-              <w:rPr>
-                <w:b/>
-                <w:bCs/>
-                <w:lang w:val="es-MX"/>
-              </w:rPr>
-              <w:t>Para</w:t>
-            </w:r>
-          </w:p>
-        </w:tc>
-        <w:tc>
-          <w:tcPr>
-            <w:tcW w:w="7478" w:type="dxa"/>
-          </w:tcPr>
-          <w:p>
-            <w:pPr>
-              <w:rPr>
-                <w:lang w:val="es-MX"/>
-              </w:rPr>
-            </w:pPr>
-            <w:r>
-              <w:rPr>
-                <w:lang w:val="es-MX"/>
-              </w:rPr>
-              <w:t xml:space="preserve">Ver la localización y mostrar datos básicos de la ruta  </w:t>
-            </w:r>
-          </w:p>
-        </w:tc>
-      </w:tr>
-    </w:tbl>
-    <w:p>
-      <w:pPr>
-        <w:rPr>
-          <w:b/>
-          <w:bCs/>
-          <w:lang w:val="es-MX"/>
-        </w:rPr>
-      </w:pPr>
-    </w:p>
-    <w:p>
-      <w:pPr>
-        <w:rPr>
-          <w:b/>
-          <w:bCs/>
-          <w:lang w:val="es-MX"/>
-        </w:rPr>
-      </w:pPr>
-      <w:r>
-        <w:rPr>
-          <w:b/>
-          <w:bCs/>
-          <w:lang w:val="es-MX"/>
-        </w:rPr>
-        <w:t>Criterios de aceptación</w:t>
-      </w:r>
-    </w:p>
-    <w:p>
-      <w:pPr>
-        <w:rPr>
-          <w:lang w:val="es-MX"/>
-        </w:rPr>
-      </w:pPr>
-      <w:r>
-        <w:rPr>
-          <w:lang w:val="es-MX"/>
-        </w:rPr>
         <w:t xml:space="preserve">Desplegar el mapa y la posición de la ruta </w:t>
       </w:r>
     </w:p>
@@ -4173,7 +3578,6 @@
         <w:rPr>
           <w:lang w:val="es-MX"/>
         </w:rPr>
-        <w:lastRenderedPageBreak/>
         <w:t xml:space="preserve">Permitir recargar el mapa </w:t>
       </w:r>
     </w:p>
